--- a/Business/Records Management/Task 7 Lois Chan.docx
+++ b/Business/Records Management/Task 7 Lois Chan.docx
@@ -18,11 +18,7 @@
       </w:pPr>
       <w:r>
         <w:rPr/>
-        <w:t xml:space="preserve">Report for </w:t>
-      </w:r>
-      <w:r>
-        <w:rPr/>
-        <w:t>Lois Chan</w:t>
+        <w:t>Report for Lois Chan</w:t>
       </w:r>
     </w:p>
     <w:p>
@@ -103,79 +99,7 @@
         <w:rPr>
           <w:rFonts w:ascii="Liberation Sans" w:hAnsi="Liberation Sans"/>
         </w:rPr>
-        <w:t>This business has earned good sales for the period ($</w:t>
-      </w:r>
-      <w:r>
-        <w:rPr>
-          <w:rFonts w:ascii="Liberation Sans" w:hAnsi="Liberation Sans"/>
-        </w:rPr>
-        <w:t>315,000</w:t>
-      </w:r>
-      <w:r>
-        <w:rPr>
-          <w:rFonts w:ascii="Liberation Sans" w:hAnsi="Liberation Sans"/>
-        </w:rPr>
-        <w:t>). This is important because sales is the biggest income earner for a business. The sales returns ($</w:t>
-      </w:r>
-      <w:r>
-        <w:rPr>
-          <w:rFonts w:ascii="Liberation Sans" w:hAnsi="Liberation Sans"/>
-        </w:rPr>
-        <w:t>16,000</w:t>
-      </w:r>
-      <w:r>
-        <w:rPr>
-          <w:rFonts w:ascii="Liberation Sans" w:hAnsi="Liberation Sans"/>
-        </w:rPr>
-        <w:t>) suggests the goods sold must be of good quality. Th</w:t>
-      </w:r>
-      <w:r>
-        <w:rPr>
-          <w:rFonts w:ascii="Liberation Sans" w:hAnsi="Liberation Sans"/>
-        </w:rPr>
-        <w:t>e</w:t>
-      </w:r>
-      <w:r>
-        <w:rPr>
-          <w:rFonts w:ascii="Liberation Sans" w:hAnsi="Liberation Sans"/>
-        </w:rPr>
-        <w:t xml:space="preserve"> cost of goods sold figure ($</w:t>
-      </w:r>
-      <w:r>
-        <w:rPr>
-          <w:rFonts w:ascii="Liberation Sans" w:hAnsi="Liberation Sans"/>
-        </w:rPr>
-        <w:t>133,000</w:t>
-      </w:r>
-      <w:r>
-        <w:rPr>
-          <w:rFonts w:ascii="Liberation Sans" w:hAnsi="Liberation Sans"/>
-        </w:rPr>
-        <w:t xml:space="preserve">) is a little high and this should be investigated to see if costs can be reduced where possible. Even though the cost of the selling goods is more than </w:t>
-      </w:r>
-      <w:r>
-        <w:rPr>
-          <w:rFonts w:ascii="Liberation Sans" w:hAnsi="Liberation Sans"/>
-        </w:rPr>
-        <w:t xml:space="preserve">one third </w:t>
-      </w:r>
-      <w:r>
-        <w:rPr>
-          <w:rFonts w:ascii="Liberation Sans" w:hAnsi="Liberation Sans"/>
-        </w:rPr>
-        <w:t>of what was earned in sales, the business was still able to earn a  gross profit ($</w:t>
-      </w:r>
-      <w:r>
-        <w:rPr>
-          <w:rFonts w:ascii="Liberation Sans" w:hAnsi="Liberation Sans"/>
-        </w:rPr>
-        <w:t>110,000</w:t>
-      </w:r>
-      <w:r>
-        <w:rPr>
-          <w:rFonts w:ascii="Liberation Sans" w:hAnsi="Liberation Sans"/>
-        </w:rPr>
-        <w:t>).</w:t>
+        <w:t>This business has earned good sales for the period ($315,000). This is important because sales is the biggest income earner for a business. The sales returns ($16,000) suggests the goods sold must be of good quality. The cost of goods sold figure ($133,000) is a little high and this should be investigated to see if costs can be reduced where possible. Even though the cost of the selling goods is more than one third of what was earned in sales, the business was still able to earn a  gross profit ($110,000).</w:t>
       </w:r>
     </w:p>
     <w:p>
@@ -254,55 +178,19 @@
         <w:rPr>
           <w:rFonts w:ascii="Liberation Sans" w:hAnsi="Liberation Sans"/>
         </w:rPr>
-        <w:t>This business is in a good financial position because the assets ($</w:t>
-      </w:r>
-      <w:r>
-        <w:rPr>
-          <w:rFonts w:ascii="Liberation Sans" w:hAnsi="Liberation Sans"/>
-        </w:rPr>
-        <w:t>210,300</w:t>
-      </w:r>
-      <w:r>
-        <w:rPr>
-          <w:rFonts w:ascii="Liberation Sans" w:hAnsi="Liberation Sans"/>
-        </w:rPr>
-        <w:t>) is substantially higher than the liabilities ($</w:t>
-      </w:r>
-      <w:r>
-        <w:rPr>
-          <w:rFonts w:ascii="Liberation Sans" w:hAnsi="Liberation Sans"/>
-        </w:rPr>
-        <w:t>112,650</w:t>
-      </w:r>
-      <w:r>
-        <w:rPr>
-          <w:rFonts w:ascii="Liberation Sans" w:hAnsi="Liberation Sans"/>
-        </w:rPr>
-        <w:t>). This means the business owns more than it owes. It has a relatively low debt. There is plenty of money in the bank to pay expenses and to buy other assets. The worth of business has increased from ($</w:t>
-      </w:r>
-      <w:r>
-        <w:rPr>
-          <w:rFonts w:ascii="Liberation Sans" w:hAnsi="Liberation Sans"/>
-        </w:rPr>
-        <w:t>48,000</w:t>
-      </w:r>
-      <w:r>
-        <w:rPr>
-          <w:rFonts w:ascii="Liberation Sans" w:hAnsi="Liberation Sans"/>
-        </w:rPr>
-        <w:t xml:space="preserve"> to $</w:t>
-      </w:r>
-      <w:r>
-        <w:rPr>
-          <w:rFonts w:ascii="Liberation Sans" w:hAnsi="Liberation Sans"/>
-        </w:rPr>
-        <w:t>97,700)</w:t>
-      </w:r>
-      <w:r>
-        <w:rPr>
-          <w:rFonts w:ascii="Liberation Sans" w:hAnsi="Liberation Sans"/>
-        </w:rPr>
-        <w:t>. The amount of drawings is low and does not affect the overall figure.</w:t>
+        <w:t xml:space="preserve">This business is in a good financial position because the assets ($210,300) is substantially higher than the liabilities ($112,650). This means the business owns more than it owes. It has a relatively low debt. There is plenty of money in the bank to pay expenses and to buy other assets. The worth of business has increased from ($48,000 to $97,700). The amount of drawings </w:t>
+      </w:r>
+      <w:r>
+        <w:rPr>
+          <w:rFonts w:ascii="Liberation Sans" w:hAnsi="Liberation Sans"/>
+        </w:rPr>
+        <w:t>($2000)</w:t>
+      </w:r>
+      <w:r>
+        <w:rPr>
+          <w:rFonts w:ascii="Liberation Sans" w:hAnsi="Liberation Sans"/>
+        </w:rPr>
+        <w:t xml:space="preserve"> is low and does not affect the overall figure .</w:t>
       </w:r>
     </w:p>
     <w:p>
